--- a/法令ファイル/農林漁業の健全な発展と調和のとれた再生可能エネルギー電気の発電の促進に関する法律/農林漁業の健全な発展と調和のとれた再生可能エネルギー電気の発電の促進に関する法律（平成二十五年法律第八十一号）.docx
+++ b/法令ファイル/農林漁業の健全な発展と調和のとれた再生可能エネルギー電気の発電の促進に関する法律/農林漁業の健全な発展と調和のとれた再生可能エネルギー電気の発電の促進に関する法律（平成二十五年法律第八十一号）.docx
@@ -70,103 +70,67 @@
     </w:p>
     <w:p>
       <w:pPr>
-        <w:pStyle w:val="Heading6"/>
+        <w:pStyle w:val="ListBullet"/>
         <w:ind w:left="880"/>
       </w:pPr>
       <w:r>
         <w:t>一</w:t>
-      </w:r>
-    </w:p>
-    <w:p>
-      <w:pPr>
-        <w:ind w:left="880"/>
-      </w:pPr>
-      <w:r>
+        <w:br/>
         <w:t>太陽光</w:t>
       </w:r>
     </w:p>
     <w:p>
       <w:pPr>
-        <w:pStyle w:val="Heading6"/>
+        <w:pStyle w:val="ListBullet"/>
         <w:ind w:left="880"/>
       </w:pPr>
       <w:r>
         <w:t>二</w:t>
-      </w:r>
-    </w:p>
-    <w:p>
-      <w:pPr>
-        <w:ind w:left="880"/>
-      </w:pPr>
-      <w:r>
+        <w:br/>
         <w:t>風力</w:t>
       </w:r>
     </w:p>
     <w:p>
       <w:pPr>
-        <w:pStyle w:val="Heading6"/>
+        <w:pStyle w:val="ListBullet"/>
         <w:ind w:left="880"/>
       </w:pPr>
       <w:r>
         <w:t>三</w:t>
-      </w:r>
-    </w:p>
-    <w:p>
-      <w:pPr>
-        <w:ind w:left="880"/>
-      </w:pPr>
-      <w:r>
+        <w:br/>
         <w:t>水力</w:t>
       </w:r>
     </w:p>
     <w:p>
       <w:pPr>
-        <w:pStyle w:val="Heading6"/>
+        <w:pStyle w:val="ListBullet"/>
         <w:ind w:left="880"/>
       </w:pPr>
       <w:r>
         <w:t>四</w:t>
-      </w:r>
-    </w:p>
-    <w:p>
-      <w:pPr>
-        <w:ind w:left="880"/>
-      </w:pPr>
-      <w:r>
+        <w:br/>
         <w:t>地熱</w:t>
       </w:r>
     </w:p>
     <w:p>
       <w:pPr>
-        <w:pStyle w:val="Heading6"/>
+        <w:pStyle w:val="ListBullet"/>
         <w:ind w:left="880"/>
       </w:pPr>
       <w:r>
         <w:t>五</w:t>
-      </w:r>
-    </w:p>
-    <w:p>
-      <w:pPr>
-        <w:ind w:left="880"/>
-      </w:pPr>
-      <w:r>
+        <w:br/>
         <w:t>バイオマス（動植物に由来する有機物であってエネルギー源として利用することができるもの（原油、石油ガス、可燃性天然ガス及び石炭並びにこれらから製造される製品を除く。）をいう。）</w:t>
       </w:r>
     </w:p>
     <w:p>
       <w:pPr>
-        <w:pStyle w:val="Heading6"/>
+        <w:pStyle w:val="ListBullet"/>
         <w:ind w:left="880"/>
       </w:pPr>
       <w:r>
         <w:t>六</w:t>
-      </w:r>
-    </w:p>
-    <w:p>
-      <w:pPr>
-        <w:ind w:left="880"/>
-      </w:pPr>
-      <w:r>
+        <w:br/>
         <w:t>前各号に掲げるもののほか、原油、石油ガス、可燃性天然ガス及び石炭並びにこれらから製造される製品以外のエネルギー源のうち、電気のエネルギー源として永続的に利用することができると認められるものとして主務省令で定めるもの</w:t>
       </w:r>
     </w:p>
@@ -206,86 +170,56 @@
     </w:p>
     <w:p>
       <w:pPr>
-        <w:pStyle w:val="Heading6"/>
+        <w:pStyle w:val="ListBullet"/>
         <w:ind w:left="880"/>
       </w:pPr>
       <w:r>
         <w:t>一</w:t>
-      </w:r>
-    </w:p>
-    <w:p>
-      <w:pPr>
-        <w:ind w:left="880"/>
-      </w:pPr>
-      <w:r>
+        <w:br/>
         <w:t>農地（耕作（農地法（昭和二十七年法律第二百二十九号）第四十三条第一項の規定により耕作に該当するものとみなされる農作物の栽培を含む。以下この号及び次号において同じ。）の目的に供される土地をいう。以下同じ。）又は採草放牧地（農地以外の土地で、主として耕作又は養畜の事業のための採草又は家畜の放牧の目的に供されるものをいう。以下同じ。）及び開発して農地又は採草放牧地（以下「農用地」という。）とすることが適当な土地</w:t>
       </w:r>
     </w:p>
     <w:p>
       <w:pPr>
-        <w:pStyle w:val="Heading6"/>
+        <w:pStyle w:val="ListBullet"/>
         <w:ind w:left="880"/>
       </w:pPr>
       <w:r>
         <w:t>二</w:t>
-      </w:r>
-    </w:p>
-    <w:p>
-      <w:pPr>
-        <w:ind w:left="880"/>
-      </w:pPr>
-      <w:r>
+        <w:br/>
         <w:t>木竹の生育に供され、併せて耕作又は養畜の事業のための採草又は家畜の放牧の目的に供される土地（農用地及び次号に規定する林地を除く。）</w:t>
       </w:r>
     </w:p>
     <w:p>
       <w:pPr>
-        <w:pStyle w:val="Heading6"/>
+        <w:pStyle w:val="ListBullet"/>
         <w:ind w:left="880"/>
       </w:pPr>
       <w:r>
         <w:t>三</w:t>
-      </w:r>
-    </w:p>
-    <w:p>
-      <w:pPr>
-        <w:ind w:left="880"/>
-      </w:pPr>
-      <w:r>
+        <w:br/>
         <w:t>木竹の集団的な生育に供される土地（主として農用地又は住宅地若しくはこれに準ずる土地として使用される土地を除く。以下この号及び次項において「林地」という。）及び林地とすることが適当な土地</w:t>
       </w:r>
     </w:p>
     <w:p>
       <w:pPr>
-        <w:pStyle w:val="Heading6"/>
+        <w:pStyle w:val="ListBullet"/>
         <w:ind w:left="880"/>
       </w:pPr>
       <w:r>
         <w:t>四</w:t>
-      </w:r>
-    </w:p>
-    <w:p>
-      <w:pPr>
-        <w:ind w:left="880"/>
-      </w:pPr>
-      <w:r>
+        <w:br/>
         <w:t>再生可能エネルギー発電設備又は農林漁業の健全な発展に資するものとして農林水産省令で定める施設（以下「農林漁業関連施設」という。）の用に供される土地及び開発して再生可能エネルギー発電設備又は農林漁業関連施設の用に供されることが適当な土地で農山漁村にあるもの（前三号に掲げる土地を除く。）</w:t>
       </w:r>
     </w:p>
     <w:p>
       <w:pPr>
-        <w:pStyle w:val="Heading6"/>
+        <w:pStyle w:val="ListBullet"/>
         <w:ind w:left="880"/>
       </w:pPr>
       <w:r>
         <w:t>五</w:t>
-      </w:r>
-    </w:p>
-    <w:p>
-      <w:pPr>
-        <w:ind w:left="880"/>
-      </w:pPr>
-      <w:r>
+        <w:br/>
         <w:t>前各号に掲げる土地のほか、これらの土地との一体的な利用に供されることが適当な土地</w:t>
       </w:r>
     </w:p>
@@ -338,103 +272,67 @@
     </w:p>
     <w:p>
       <w:pPr>
-        <w:pStyle w:val="Heading6"/>
+        <w:pStyle w:val="ListBullet"/>
         <w:ind w:left="880"/>
       </w:pPr>
       <w:r>
         <w:t>一</w:t>
-      </w:r>
-    </w:p>
-    <w:p>
-      <w:pPr>
-        <w:ind w:left="880"/>
-      </w:pPr>
-      <w:r>
+        <w:br/>
         <w:t>農林漁業の健全な発展と調和のとれた再生可能エネルギー電気の発電の促進による農山漁村の活性化の意義及び目標に関する事項</w:t>
       </w:r>
     </w:p>
     <w:p>
       <w:pPr>
-        <w:pStyle w:val="Heading6"/>
+        <w:pStyle w:val="ListBullet"/>
         <w:ind w:left="880"/>
       </w:pPr>
       <w:r>
         <w:t>二</w:t>
-      </w:r>
-    </w:p>
-    <w:p>
-      <w:pPr>
-        <w:ind w:left="880"/>
-      </w:pPr>
-      <w:r>
+        <w:br/>
         <w:t>農山漁村における農林漁業の健全な発展と調和のとれた再生可能エネルギー電気の発電の促進のための施策に関する基本的事項</w:t>
       </w:r>
     </w:p>
     <w:p>
       <w:pPr>
-        <w:pStyle w:val="Heading6"/>
+        <w:pStyle w:val="ListBullet"/>
         <w:ind w:left="880"/>
       </w:pPr>
       <w:r>
         <w:t>三</w:t>
-      </w:r>
-    </w:p>
-    <w:p>
-      <w:pPr>
-        <w:ind w:left="880"/>
-      </w:pPr>
-      <w:r>
+        <w:br/>
         <w:t>農林地並びに漁港及びその周辺の水域の農林漁業上の利用と再生可能エネルギー電気の発電のための利用との調整に関する基本的事項</w:t>
       </w:r>
     </w:p>
     <w:p>
       <w:pPr>
-        <w:pStyle w:val="Heading6"/>
+        <w:pStyle w:val="ListBullet"/>
         <w:ind w:left="880"/>
       </w:pPr>
       <w:r>
         <w:t>四</w:t>
-      </w:r>
-    </w:p>
-    <w:p>
-      <w:pPr>
-        <w:ind w:left="880"/>
-      </w:pPr>
-      <w:r>
+        <w:br/>
         <w:t>再生可能エネルギー発電設備の整備と併せて行う農林地の農林業上の効率的かつ総合的な利用の確保その他の農林漁業の健全な発展に資する取組の促進に関する基本的事項</w:t>
       </w:r>
     </w:p>
     <w:p>
       <w:pPr>
-        <w:pStyle w:val="Heading6"/>
+        <w:pStyle w:val="ListBullet"/>
         <w:ind w:left="880"/>
       </w:pPr>
       <w:r>
         <w:t>五</w:t>
-      </w:r>
-    </w:p>
-    <w:p>
-      <w:pPr>
-        <w:ind w:left="880"/>
-      </w:pPr>
-      <w:r>
+        <w:br/>
         <w:t>前各号に掲げる事項のほか、次条第一項に規定する基本計画の作成に関する基本的事項</w:t>
       </w:r>
     </w:p>
     <w:p>
       <w:pPr>
-        <w:pStyle w:val="Heading6"/>
+        <w:pStyle w:val="ListBullet"/>
         <w:ind w:left="880"/>
       </w:pPr>
       <w:r>
         <w:t>六</w:t>
-      </w:r>
-    </w:p>
-    <w:p>
-      <w:pPr>
-        <w:ind w:left="880"/>
-      </w:pPr>
-      <w:r>
+        <w:br/>
         <w:t>自然環境の保全との調和その他の農山漁村における再生可能エネルギー電気の発電の促進に際し配慮すべき重要事項</w:t>
       </w:r>
     </w:p>
@@ -538,86 +436,56 @@
     </w:p>
     <w:p>
       <w:pPr>
-        <w:pStyle w:val="Heading6"/>
+        <w:pStyle w:val="ListBullet"/>
         <w:ind w:left="880"/>
       </w:pPr>
       <w:r>
         <w:t>一</w:t>
-      </w:r>
-    </w:p>
-    <w:p>
-      <w:pPr>
-        <w:ind w:left="880"/>
-      </w:pPr>
-      <w:r>
+        <w:br/>
         <w:t>農林漁業の健全な発展と調和のとれた再生可能エネルギー電気の発電の促進による農山漁村の活性化に関する方針</w:t>
       </w:r>
     </w:p>
     <w:p>
       <w:pPr>
-        <w:pStyle w:val="Heading6"/>
+        <w:pStyle w:val="ListBullet"/>
         <w:ind w:left="880"/>
       </w:pPr>
       <w:r>
         <w:t>二</w:t>
-      </w:r>
-    </w:p>
-    <w:p>
-      <w:pPr>
-        <w:ind w:left="880"/>
-      </w:pPr>
-      <w:r>
+        <w:br/>
         <w:t>再生可能エネルギー発電設備の整備を促進する区域</w:t>
       </w:r>
     </w:p>
     <w:p>
       <w:pPr>
-        <w:pStyle w:val="Heading6"/>
+        <w:pStyle w:val="ListBullet"/>
         <w:ind w:left="880"/>
       </w:pPr>
       <w:r>
         <w:t>三</w:t>
-      </w:r>
-    </w:p>
-    <w:p>
-      <w:pPr>
-        <w:ind w:left="880"/>
-      </w:pPr>
-      <w:r>
+        <w:br/>
         <w:t>前号に掲げる区域において整備する再生可能エネルギー発電設備の種類及び規模</w:t>
       </w:r>
     </w:p>
     <w:p>
       <w:pPr>
-        <w:pStyle w:val="Heading6"/>
+        <w:pStyle w:val="ListBullet"/>
         <w:ind w:left="880"/>
       </w:pPr>
       <w:r>
         <w:t>四</w:t>
-      </w:r>
-    </w:p>
-    <w:p>
-      <w:pPr>
-        <w:ind w:left="880"/>
-      </w:pPr>
-      <w:r>
+        <w:br/>
         <w:t>再生可能エネルギー発電設備の整備と併せて農林地の農林業上の効率的かつ総合的な利用の確保を図る区域を定める場合にあっては、その区域及び当該区域において実施する農林地の農林業上の効率的かつ総合的な利用の確保に関する事項</w:t>
       </w:r>
     </w:p>
     <w:p>
       <w:pPr>
-        <w:pStyle w:val="Heading6"/>
+        <w:pStyle w:val="ListBullet"/>
         <w:ind w:left="880"/>
       </w:pPr>
       <w:r>
         <w:t>五</w:t>
-      </w:r>
-    </w:p>
-    <w:p>
-      <w:pPr>
-        <w:ind w:left="880"/>
-      </w:pPr>
-      <w:r>
+        <w:br/>
         <w:t>前号に掲げる事項のほか、再生可能エネルギー発電設備の整備と併せて促進する農林漁業の健全な発展に資する取組に関する事項</w:t>
       </w:r>
     </w:p>
@@ -657,69 +525,45 @@
     </w:p>
     <w:p>
       <w:pPr>
-        <w:pStyle w:val="Heading6"/>
+        <w:pStyle w:val="ListBullet"/>
         <w:ind w:left="880"/>
       </w:pPr>
       <w:r>
         <w:t>一</w:t>
-      </w:r>
-    </w:p>
-    <w:p>
-      <w:pPr>
-        <w:ind w:left="880"/>
-      </w:pPr>
-      <w:r>
+        <w:br/>
         <w:t>農林地所有権移転等促進事業の実施に関する基本方針</w:t>
       </w:r>
     </w:p>
     <w:p>
       <w:pPr>
-        <w:pStyle w:val="Heading6"/>
+        <w:pStyle w:val="ListBullet"/>
         <w:ind w:left="880"/>
       </w:pPr>
       <w:r>
         <w:t>二</w:t>
-      </w:r>
-    </w:p>
-    <w:p>
-      <w:pPr>
-        <w:ind w:left="880"/>
-      </w:pPr>
-      <w:r>
+        <w:br/>
         <w:t>移転される所有権の移転の対価の算定基準及び支払の方法</w:t>
       </w:r>
     </w:p>
     <w:p>
       <w:pPr>
-        <w:pStyle w:val="Heading6"/>
+        <w:pStyle w:val="ListBullet"/>
         <w:ind w:left="880"/>
       </w:pPr>
       <w:r>
         <w:t>三</w:t>
-      </w:r>
-    </w:p>
-    <w:p>
-      <w:pPr>
-        <w:ind w:left="880"/>
-      </w:pPr>
-      <w:r>
+        <w:br/>
         <w:t>設定され、又は移転される地上権、賃借権又は使用貸借による権利の存続期間又は残存期間に関する基準並びに当該設定され、又は移転される権利が地上権又は賃借権である場合における地代又は借賃の算定基準及び支払の方法</w:t>
       </w:r>
     </w:p>
     <w:p>
       <w:pPr>
-        <w:pStyle w:val="Heading6"/>
+        <w:pStyle w:val="ListBullet"/>
         <w:ind w:left="880"/>
       </w:pPr>
       <w:r>
         <w:t>四</w:t>
-      </w:r>
-    </w:p>
-    <w:p>
-      <w:pPr>
-        <w:ind w:left="880"/>
-      </w:pPr>
-      <w:r>
+        <w:br/>
         <w:t>その他農林水産省令で定める事項</w:t>
       </w:r>
     </w:p>
@@ -891,52 +735,34 @@
     </w:p>
     <w:p>
       <w:pPr>
-        <w:pStyle w:val="Heading6"/>
+        <w:pStyle w:val="ListBullet"/>
         <w:ind w:left="880"/>
       </w:pPr>
       <w:r>
         <w:t>一</w:t>
-      </w:r>
-    </w:p>
-    <w:p>
-      <w:pPr>
-        <w:ind w:left="880"/>
-      </w:pPr>
-      <w:r>
+        <w:br/>
         <w:t>基本計画を作成しようとする市町村</w:t>
       </w:r>
     </w:p>
     <w:p>
       <w:pPr>
-        <w:pStyle w:val="Heading6"/>
+        <w:pStyle w:val="ListBullet"/>
         <w:ind w:left="880"/>
       </w:pPr>
       <w:r>
         <w:t>二</w:t>
-      </w:r>
-    </w:p>
-    <w:p>
-      <w:pPr>
-        <w:ind w:left="880"/>
-      </w:pPr>
-      <w:r>
+        <w:br/>
         <w:t>当該市町村の区域内において再生可能エネルギー発電設備の整備を行おうとする者</w:t>
       </w:r>
     </w:p>
     <w:p>
       <w:pPr>
-        <w:pStyle w:val="Heading6"/>
+        <w:pStyle w:val="ListBullet"/>
         <w:ind w:left="880"/>
       </w:pPr>
       <w:r>
         <w:t>三</w:t>
-      </w:r>
-    </w:p>
-    <w:p>
-      <w:pPr>
-        <w:ind w:left="880"/>
-      </w:pPr>
-      <w:r>
+        <w:br/>
         <w:t>当該市町村の区域内の関係農林漁業者及びその組織する団体、関係住民、学識経験者その他の当該市町村が必要と認める者</w:t>
       </w:r>
     </w:p>
@@ -1006,86 +832,56 @@
     </w:p>
     <w:p>
       <w:pPr>
-        <w:pStyle w:val="Heading6"/>
+        <w:pStyle w:val="ListBullet"/>
         <w:ind w:left="880"/>
       </w:pPr>
       <w:r>
         <w:t>一</w:t>
-      </w:r>
-    </w:p>
-    <w:p>
-      <w:pPr>
-        <w:ind w:left="880"/>
-      </w:pPr>
-      <w:r>
+        <w:br/>
         <w:t>整備をしようとする再生可能エネルギー発電設備の種類及び規模その他の当該再生可能エネルギー発電設備の整備の内容並びに当該整備を行う期間</w:t>
       </w:r>
     </w:p>
     <w:p>
       <w:pPr>
-        <w:pStyle w:val="Heading6"/>
+        <w:pStyle w:val="ListBullet"/>
         <w:ind w:left="880"/>
       </w:pPr>
       <w:r>
         <w:t>二</w:t>
-      </w:r>
-    </w:p>
-    <w:p>
-      <w:pPr>
-        <w:ind w:left="880"/>
-      </w:pPr>
-      <w:r>
+        <w:br/>
         <w:t>前号の再生可能エネルギー発電設備の整備と併せて行う農林地の農林業上の効率的かつ総合的な利用の確保、農林漁業関連施設の整備、農林漁業者の農林漁業経営の改善の促進、農林水産物の生産又は加工に伴い副次的に得られた物品の有効な利用の推進その他の農林漁業の健全な発展に資する取組の内容</w:t>
       </w:r>
     </w:p>
     <w:p>
       <w:pPr>
-        <w:pStyle w:val="Heading6"/>
+        <w:pStyle w:val="ListBullet"/>
         <w:ind w:left="880"/>
       </w:pPr>
       <w:r>
         <w:t>三</w:t>
-      </w:r>
-    </w:p>
-    <w:p>
-      <w:pPr>
-        <w:ind w:left="880"/>
-      </w:pPr>
-      <w:r>
+        <w:br/>
         <w:t>第一号の再生可能エネルギー発電設備又は前号の農林漁業関連施設の用に供する土地の所在、地番、地目及び面積又は水域の範囲</w:t>
       </w:r>
     </w:p>
     <w:p>
       <w:pPr>
-        <w:pStyle w:val="Heading6"/>
+        <w:pStyle w:val="ListBullet"/>
         <w:ind w:left="880"/>
       </w:pPr>
       <w:r>
         <w:t>四</w:t>
-      </w:r>
-    </w:p>
-    <w:p>
-      <w:pPr>
-        <w:ind w:left="880"/>
-      </w:pPr>
-      <w:r>
+        <w:br/>
         <w:t>第一号の整備及び第二号の取組を実施するために必要な資金の額及びその調達方法</w:t>
       </w:r>
     </w:p>
     <w:p>
       <w:pPr>
-        <w:pStyle w:val="Heading6"/>
+        <w:pStyle w:val="ListBullet"/>
         <w:ind w:left="880"/>
       </w:pPr>
       <w:r>
         <w:t>五</w:t>
-      </w:r>
-    </w:p>
-    <w:p>
-      <w:pPr>
-        <w:ind w:left="880"/>
-      </w:pPr>
-      <w:r>
+        <w:br/>
         <w:t>その他農林水産省令・環境省令で定める事項</w:t>
       </w:r>
     </w:p>
@@ -1108,52 +904,34 @@
     </w:p>
     <w:p>
       <w:pPr>
-        <w:pStyle w:val="Heading6"/>
+        <w:pStyle w:val="ListBullet"/>
         <w:ind w:left="880"/>
       </w:pPr>
       <w:r>
         <w:t>一</w:t>
-      </w:r>
-    </w:p>
-    <w:p>
-      <w:pPr>
-        <w:ind w:left="880"/>
-      </w:pPr>
-      <w:r>
+        <w:br/>
         <w:t>設備整備計画の内容が基本計画に適合するものであり、かつ、申請者が当該設備整備計画を実施する見込みが確実であること。</w:t>
       </w:r>
     </w:p>
     <w:p>
       <w:pPr>
-        <w:pStyle w:val="Heading6"/>
+        <w:pStyle w:val="ListBullet"/>
         <w:ind w:left="880"/>
       </w:pPr>
       <w:r>
         <w:t>二</w:t>
-      </w:r>
-    </w:p>
-    <w:p>
-      <w:pPr>
-        <w:ind w:left="880"/>
-      </w:pPr>
-      <w:r>
+        <w:br/>
         <w:t>設備整備計画に記載された再生可能エネルギー発電設備等（前項第一号の再生可能エネルギー発電設備及び同項第二号の農林漁業関連施設をいう。以下同じ。）の整備に係る行為が、当該計画作成市町村が管理する漁港の区域内の水域又は公共空地において行う行為であって漁港漁場整備法第三十九条第一項の許可を受けなければならないものである場合には、当該再生可能エネルギー発電設備等の整備に関する事項が同条第二項の規定により当該許可をしなければならない場合に該当すること。</w:t>
       </w:r>
     </w:p>
     <w:p>
       <w:pPr>
-        <w:pStyle w:val="Heading6"/>
+        <w:pStyle w:val="ListBullet"/>
         <w:ind w:left="880"/>
       </w:pPr>
       <w:r>
         <w:t>三</w:t>
-      </w:r>
-    </w:p>
-    <w:p>
-      <w:pPr>
-        <w:ind w:left="880"/>
-      </w:pPr>
-      <w:r>
+        <w:br/>
         <w:t>設備整備計画に記載された再生可能エネルギー発電設備等の整備に係る行為が、当該計画作成市町村が管理する海岸保全区域（海岸法（昭和三十一年法律第百一号）第三条の規定により指定された海岸保全区域をいい、同法第四十条第一項第二号及び第三号に規定するものに限る。次項第六号及び第十三条において同じ。）内において行う行為であって同法第七条第一項又は第八条第一項の許可を受けなければならないものである場合には、当該再生可能エネルギー発電設備等の整備に関する事項が同法第七条第二項（同法第八条第二項において準用する場合を含む。）の規定によりこれらの許可をしてはならない場合に該当しないこと。</w:t>
       </w:r>
     </w:p>
@@ -1176,155 +954,137 @@
     </w:p>
     <w:p>
       <w:pPr>
-        <w:pStyle w:val="Heading6"/>
+        <w:pStyle w:val="ListBullet"/>
         <w:ind w:left="880"/>
       </w:pPr>
       <w:r>
         <w:t>一</w:t>
+        <w:br/>
+        <w:t>農地を農地以外のものにし、又は農用地を農用地以外のものにするため当該農用地について所有権若しくは使用及び収益を目的とする権利を取得する行為であって、農地法第四条第一項又は第五条第一項の許可を受けなければならないもの</w:t>
+        <w:br/>
+        <w:br/>
+        <w:br/>
+        <w:t>都道府県知事</w:t>
       </w:r>
     </w:p>
     <w:p>
       <w:pPr>
+        <w:pStyle w:val="ListBullet"/>
         <w:ind w:left="880"/>
       </w:pPr>
       <w:r>
-        <w:t>農地を農地以外のものにし、又は農用地を農用地以外のものにするため当該農用地について所有権若しくは使用及び収益を目的とする権利を取得する行為であって、農地法第四条第一項又は第五条第一項の許可を受けなければならないもの</w:t>
+        <w:t>二</w:t>
+        <w:br/>
+        <w:t>集約酪農地域（酪農及び肉用牛生産の振興に関する法律（昭和二十九年法律第百八十二号）第三条第一項の規定により指定された集約酪農地域をいう。第十条において同じ。）の区域内にある草地（同法第二条第三項に規定する草地をいう。第十条において同じ。）において行う行為であって、同法第九条の規定による届出をしなければならないもの</w:t>
+        <w:br/>
+        <w:br/>
+        <w:br/>
+        <w:t>都道府県知事</w:t>
       </w:r>
     </w:p>
     <w:p>
       <w:pPr>
-        <w:pStyle w:val="Heading6"/>
+        <w:pStyle w:val="ListBullet"/>
         <w:ind w:left="880"/>
       </w:pPr>
       <w:r>
-        <w:t>二</w:t>
+        <w:t>三</w:t>
+        <w:br/>
+        <w:t>森林法（昭和二十六年法律第二百四十九号）第五条第一項の規定によりたてられた地域森林計画の対象となっている同項に規定する民有林（保安林（同法第二十五条又は第二十五条の二の規定により指定された保安林をいう。以下同じ。）並びに同法第四十一条の規定により指定された保安施設地区の区域内及び海岸法第三条の規定により指定された海岸保全区域内の森林（森林法第二条第一項に規定する森林をいう。）を除く。第十一条第一項において「対象民有林」という。）において行う行為であって、森林法第十条の二第一項の許可を受けなければならないもの</w:t>
+        <w:br/>
+        <w:br/>
+        <w:br/>
+        <w:t>都道府県知事</w:t>
       </w:r>
     </w:p>
     <w:p>
       <w:pPr>
+        <w:pStyle w:val="ListBullet"/>
         <w:ind w:left="880"/>
       </w:pPr>
       <w:r>
-        <w:t>集約酪農地域（酪農及び肉用牛生産の振興に関する法律（昭和二十九年法律第百八十二号）第三条第一項の規定により指定された集約酪農地域をいう。第十条において同じ。）の区域内にある草地（同法第二条第三項に規定する草地をいう。第十条において同じ。）において行う行為であって、同法第九条の規定による届出をしなければならないもの</w:t>
+        <w:t>四</w:t>
+        <w:br/>
+        <w:t>保安林において行う行為であって、森林法第三十四条第一項又は第二項の許可を受けなければならないもの</w:t>
+        <w:br/>
+        <w:br/>
+        <w:br/>
+        <w:t>都道府県知事</w:t>
       </w:r>
     </w:p>
     <w:p>
       <w:pPr>
-        <w:pStyle w:val="Heading6"/>
+        <w:pStyle w:val="ListBullet"/>
         <w:ind w:left="880"/>
       </w:pPr>
       <w:r>
-        <w:t>三</w:t>
+        <w:t>五</w:t>
+        <w:br/>
+        <w:t>都道府県が管理する漁港の区域内の水域又は公共空地において行う行為であって、漁港漁場整備法第三十九条第一項の許可を受けなければならないもの</w:t>
+        <w:br/>
+        <w:br/>
+        <w:br/>
+        <w:t>都道府県知事</w:t>
       </w:r>
     </w:p>
     <w:p>
       <w:pPr>
+        <w:pStyle w:val="ListBullet"/>
         <w:ind w:left="880"/>
       </w:pPr>
       <w:r>
-        <w:t>森林法（昭和二十六年法律第二百四十九号）第五条第一項の規定によりたてられた地域森林計画の対象となっている同項に規定する民有林（保安林（同法第二十五条又は第二十五条の二の規定により指定された保安林をいう。以下同じ。）並びに同法第四十一条の規定により指定された保安施設地区の区域内及び海岸法第三条の規定により指定された海岸保全区域内の森林（森林法第二条第一項に規定する森林をいう。）を除く。第十一条第一項において「対象民有林」という。）において行う行為であって、森林法第十条の二第一項の許可を受けなければならないもの</w:t>
+        <w:t>六</w:t>
+        <w:br/>
+        <w:t>海岸保全区域（当該計画作成市町村が管理するものを除く。）内において行う行為であって、海岸法第七条第一項又は第八条第一項の許可を受けなければならないもの</w:t>
+        <w:br/>
+        <w:br/>
+        <w:br/>
+        <w:t>海岸管理者（同法第二条第三項に規定する海岸管理者をいう。第八項において同じ。）</w:t>
       </w:r>
     </w:p>
     <w:p>
       <w:pPr>
-        <w:pStyle w:val="Heading6"/>
+        <w:pStyle w:val="ListBullet"/>
         <w:ind w:left="880"/>
       </w:pPr>
       <w:r>
-        <w:t>四</w:t>
+        <w:t>七</w:t>
+        <w:br/>
+        <w:t>国立公園（自然公園法（昭和三十二年法律第百六十一号）第二条第二号に規定する国立公園をいう。第十四条において同じ。）の区域内において行う行為であって、同法第二十条第三項の許可を受けなければならないもの又は同法第三十三条第一項の届出をしなければならないもの</w:t>
+        <w:br/>
+        <w:br/>
+        <w:br/>
+        <w:t>環境大臣</w:t>
       </w:r>
     </w:p>
     <w:p>
       <w:pPr>
+        <w:pStyle w:val="ListBullet"/>
         <w:ind w:left="880"/>
       </w:pPr>
       <w:r>
-        <w:t>保安林において行う行為であって、森林法第三十四条第一項又は第二項の許可を受けなければならないもの</w:t>
+        <w:t>八</w:t>
+        <w:br/>
+        <w:t>国定公園（自然公園法第二条第三号に規定する国定公園をいう。第十四条において同じ。）の区域内において行う行為であって、同法第二十条第三項の許可を受けなければならないもの又は同法第三十三条第一項の届出をしなければならないもの</w:t>
+        <w:br/>
+        <w:br/>
+        <w:br/>
+        <w:t>都道府県知事</w:t>
       </w:r>
     </w:p>
     <w:p>
       <w:pPr>
-        <w:pStyle w:val="Heading6"/>
-        <w:ind w:left="880"/>
-      </w:pPr>
-      <w:r>
-        <w:t>五</w:t>
-      </w:r>
-    </w:p>
-    <w:p>
-      <w:pPr>
-        <w:ind w:left="880"/>
-      </w:pPr>
-      <w:r>
-        <w:t>都道府県が管理する漁港の区域内の水域又は公共空地において行う行為であって、漁港漁場整備法第三十九条第一項の許可を受けなければならないもの</w:t>
-      </w:r>
-    </w:p>
-    <w:p>
-      <w:pPr>
-        <w:pStyle w:val="Heading6"/>
-        <w:ind w:left="880"/>
-      </w:pPr>
-      <w:r>
-        <w:t>六</w:t>
-      </w:r>
-    </w:p>
-    <w:p>
-      <w:pPr>
-        <w:ind w:left="880"/>
-      </w:pPr>
-      <w:r>
-        <w:t>海岸保全区域（当該計画作成市町村が管理するものを除く。）内において行う行為であって、海岸法第七条第一項又は第八条第一項の許可を受けなければならないもの</w:t>
-      </w:r>
-    </w:p>
-    <w:p>
-      <w:pPr>
-        <w:pStyle w:val="Heading6"/>
-        <w:ind w:left="880"/>
-      </w:pPr>
-      <w:r>
-        <w:t>七</w:t>
-      </w:r>
-    </w:p>
-    <w:p>
-      <w:pPr>
-        <w:ind w:left="880"/>
-      </w:pPr>
-      <w:r>
-        <w:t>国立公園（自然公園法（昭和三十二年法律第百六十一号）第二条第二号に規定する国立公園をいう。第十四条において同じ。）の区域内において行う行為であって、同法第二十条第三項の許可を受けなければならないもの又は同法第三十三条第一項の届出をしなければならないもの</w:t>
-      </w:r>
-    </w:p>
-    <w:p>
-      <w:pPr>
-        <w:pStyle w:val="Heading6"/>
-        <w:ind w:left="880"/>
-      </w:pPr>
-      <w:r>
-        <w:t>八</w:t>
-      </w:r>
-    </w:p>
-    <w:p>
-      <w:pPr>
-        <w:ind w:left="880"/>
-      </w:pPr>
-      <w:r>
-        <w:t>国定公園（自然公園法第二条第三号に規定する国定公園をいう。第十四条において同じ。）の区域内において行う行為であって、同法第二十条第三項の許可を受けなければならないもの又は同法第三十三条第一項の届出をしなければならないもの</w:t>
-      </w:r>
-    </w:p>
-    <w:p>
-      <w:pPr>
-        <w:pStyle w:val="Heading6"/>
+        <w:pStyle w:val="ListBullet"/>
         <w:ind w:left="880"/>
       </w:pPr>
       <w:r>
         <w:t>九</w:t>
-      </w:r>
-    </w:p>
-    <w:p>
-      <w:pPr>
-        <w:ind w:left="880"/>
-      </w:pPr>
-      <w:r>
+        <w:br/>
         <w:t>温泉法（昭和二十三年法律第百二十五号）第三条第一項又は第十一条第一項の許可を受けなければならない行為</w:t>
+        <w:br/>
+        <w:br/>
+        <w:br/>
+        <w:t>都道府県知事</w:t>
       </w:r>
     </w:p>
     <w:p>
@@ -1346,35 +1106,23 @@
     </w:p>
     <w:p>
       <w:pPr>
-        <w:pStyle w:val="Heading6"/>
+        <w:pStyle w:val="ListBullet"/>
         <w:ind w:left="880"/>
       </w:pPr>
       <w:r>
         <w:t>一</w:t>
-      </w:r>
-    </w:p>
-    <w:p>
-      <w:pPr>
-        <w:ind w:left="880"/>
-      </w:pPr>
-      <w:r>
+        <w:br/>
         <w:t>農地を農地以外のものにする場合にあっては、農地法第四条第六項の規定により同条第一項の許可をすることができない場合に該当しないこと。</w:t>
       </w:r>
     </w:p>
     <w:p>
       <w:pPr>
-        <w:pStyle w:val="Heading6"/>
+        <w:pStyle w:val="ListBullet"/>
         <w:ind w:left="880"/>
       </w:pPr>
       <w:r>
         <w:t>二</w:t>
-      </w:r>
-    </w:p>
-    <w:p>
-      <w:pPr>
-        <w:ind w:left="880"/>
-      </w:pPr>
-      <w:r>
+        <w:br/>
         <w:t>農用地を農用地以外のものにするため当該農用地について所有権又は使用及び収益を目的とする権利を取得する場合にあっては、農地法第五条第二項の規定により同条第一項の許可をすることができない場合に該当しないこと。</w:t>
       </w:r>
     </w:p>
@@ -1414,70 +1162,62 @@
     </w:p>
     <w:p>
       <w:pPr>
-        <w:pStyle w:val="Heading6"/>
+        <w:pStyle w:val="ListBullet"/>
         <w:ind w:left="880"/>
       </w:pPr>
       <w:r>
         <w:t>一</w:t>
+        <w:br/>
+        <w:t>第四項第三号に掲げる行為</w:t>
+        <w:br/>
+        <w:br/>
+        <w:br/>
+        <w:t>森林法第十条の二第二項の規定により同条第一項の許可をしなければならない場合に該当すること。</w:t>
       </w:r>
     </w:p>
     <w:p>
       <w:pPr>
+        <w:pStyle w:val="ListBullet"/>
         <w:ind w:left="880"/>
       </w:pPr>
       <w:r>
-        <w:t>第四項第三号に掲げる行為</w:t>
+        <w:t>二</w:t>
+        <w:br/>
+        <w:t>第四項第四号に掲げる行為</w:t>
+        <w:br/>
+        <w:br/>
+        <w:br/>
+        <w:t>森林法第三十四条第三項若しくは第四項の規定により同条第一項の許可をしなければならない場合又は同条第五項の規定により同条第二項の許可をしなければならない場合に該当すること。</w:t>
       </w:r>
     </w:p>
     <w:p>
       <w:pPr>
-        <w:pStyle w:val="Heading6"/>
+        <w:pStyle w:val="ListBullet"/>
         <w:ind w:left="880"/>
       </w:pPr>
       <w:r>
-        <w:t>二</w:t>
+        <w:t>三</w:t>
+        <w:br/>
+        <w:t>第四項第五号に掲げる行為</w:t>
+        <w:br/>
+        <w:br/>
+        <w:br/>
+        <w:t>漁港漁場整備法第三十九条第二項の規定により同条第一項の許可をしなければならない場合に該当すること。</w:t>
       </w:r>
     </w:p>
     <w:p>
       <w:pPr>
-        <w:ind w:left="880"/>
-      </w:pPr>
-      <w:r>
-        <w:t>第四項第四号に掲げる行為</w:t>
-      </w:r>
-    </w:p>
-    <w:p>
-      <w:pPr>
-        <w:pStyle w:val="Heading6"/>
-        <w:ind w:left="880"/>
-      </w:pPr>
-      <w:r>
-        <w:t>三</w:t>
-      </w:r>
-    </w:p>
-    <w:p>
-      <w:pPr>
-        <w:ind w:left="880"/>
-      </w:pPr>
-      <w:r>
-        <w:t>第四項第五号に掲げる行為</w:t>
-      </w:r>
-    </w:p>
-    <w:p>
-      <w:pPr>
-        <w:pStyle w:val="Heading6"/>
+        <w:pStyle w:val="ListBullet"/>
         <w:ind w:left="880"/>
       </w:pPr>
       <w:r>
         <w:t>四</w:t>
-      </w:r>
-    </w:p>
-    <w:p>
-      <w:pPr>
-        <w:ind w:left="880"/>
-      </w:pPr>
-      <w:r>
+        <w:br/>
         <w:t>第四項第九号に掲げる行為</w:t>
+        <w:br/>
+        <w:br/>
+        <w:br/>
+        <w:t>温泉法第四条第一項（同法第十一条第二項又は第三項において読み替えて準用する場合を含む。）の規定により同法第三条第一項又は第十一条第一項の許可をしなければならない場合に該当すること。</w:t>
       </w:r>
     </w:p>
     <w:p>
@@ -1516,36 +1256,32 @@
     </w:p>
     <w:p>
       <w:pPr>
-        <w:pStyle w:val="Heading6"/>
+        <w:pStyle w:val="ListBullet"/>
         <w:ind w:left="880"/>
       </w:pPr>
       <w:r>
         <w:t>一</w:t>
+        <w:br/>
+        <w:t>第四項第一号に掲げる行為（当該行為に係る土地に四ヘクタールを超える農地が含まれる場合に限る。）</w:t>
+        <w:br/>
+        <w:br/>
+        <w:br/>
+        <w:t>農林水産大臣</w:t>
       </w:r>
     </w:p>
     <w:p>
       <w:pPr>
-        <w:ind w:left="880"/>
-      </w:pPr>
-      <w:r>
-        <w:t>第四項第一号に掲げる行為（当該行為に係る土地に四ヘクタールを超える農地が含まれる場合に限る。）</w:t>
-      </w:r>
-    </w:p>
-    <w:p>
-      <w:pPr>
-        <w:pStyle w:val="Heading6"/>
+        <w:pStyle w:val="ListBullet"/>
         <w:ind w:left="880"/>
       </w:pPr>
       <w:r>
         <w:t>二</w:t>
-      </w:r>
-    </w:p>
-    <w:p>
-      <w:pPr>
-        <w:ind w:left="880"/>
-      </w:pPr>
-      <w:r>
+        <w:br/>
         <w:t>第四項第九号に掲げる行為（隣接都府県における温泉（温泉法第二条第一項に規定する温泉をいう。）の湧出量、温度又は成分に影響を及ぼすおそれがある場合に限る。）</w:t>
+        <w:br/>
+        <w:br/>
+        <w:br/>
+        <w:t>環境大臣</w:t>
       </w:r>
     </w:p>
     <w:p>
@@ -1584,53 +1320,47 @@
     </w:p>
     <w:p>
       <w:pPr>
-        <w:pStyle w:val="Heading6"/>
+        <w:pStyle w:val="ListBullet"/>
         <w:ind w:left="880"/>
       </w:pPr>
       <w:r>
         <w:t>一</w:t>
+        <w:br/>
+        <w:t>第四項第一号に掲げる行為</w:t>
+        <w:br/>
+        <w:br/>
+        <w:br/>
+        <w:t>農業委員会（農業委員会等に関する法律（昭和二十六年法律第八十八号）第三条第一項ただし書又は第五項の規定により農業委員会を置かない市町村にあっては、市町村長。次項及び第十三項において同じ。）</w:t>
       </w:r>
     </w:p>
     <w:p>
       <w:pPr>
+        <w:pStyle w:val="ListBullet"/>
         <w:ind w:left="880"/>
       </w:pPr>
       <w:r>
-        <w:t>第四項第一号に掲げる行為</w:t>
+        <w:t>二</w:t>
+        <w:br/>
+        <w:t>第四項第三号に掲げる行為</w:t>
+        <w:br/>
+        <w:br/>
+        <w:br/>
+        <w:t>都道府県森林審議会</w:t>
       </w:r>
     </w:p>
     <w:p>
       <w:pPr>
-        <w:pStyle w:val="Heading6"/>
-        <w:ind w:left="880"/>
-      </w:pPr>
-      <w:r>
-        <w:t>二</w:t>
-      </w:r>
-    </w:p>
-    <w:p>
-      <w:pPr>
-        <w:ind w:left="880"/>
-      </w:pPr>
-      <w:r>
-        <w:t>第四項第三号に掲げる行為</w:t>
-      </w:r>
-    </w:p>
-    <w:p>
-      <w:pPr>
-        <w:pStyle w:val="Heading6"/>
+        <w:pStyle w:val="ListBullet"/>
         <w:ind w:left="880"/>
       </w:pPr>
       <w:r>
         <w:t>三</w:t>
-      </w:r>
-    </w:p>
-    <w:p>
-      <w:pPr>
-        <w:ind w:left="880"/>
-      </w:pPr>
-      <w:r>
+        <w:br/>
         <w:t>第四項第九号に掲げる行為</w:t>
+        <w:br/>
+        <w:br/>
+        <w:br/>
+        <w:t>自然環境保全法（昭和四十七年法律第八十五号）第五十一条の規定により置かれる審議会その他の合議制の機関</w:t>
       </w:r>
     </w:p>
     <w:p>
@@ -1648,6 +1378,8 @@
       </w:pPr>
       <w:r>
         <w:t>農業委員会は、前項（第一号に係る部分に限る。以下この項及び次項において同じ。）の規定により意見を述べようとするとき（前項の協議に係る同号に掲げる行為が三十アールを超える農地が含まれる土地に係るものであるときに限る。）は、あらかじめ、農業委員会等に関する法律第四十三条第一項に規定する都道府県機構（次項において「都道府県機構」という。）の意見を聴かなければならない。</w:t>
+        <w:br/>
+        <w:t>ただし、同法第四十二条第一項の規定による都道府県知事の指定がされていない場合は、この限りでない。</w:t>
       </w:r>
     </w:p>
     <w:p>
@@ -1699,6 +1431,8 @@
       </w:pPr>
       <w:r>
         <w:t>第九項及び第十一項の規定は、指定市町村である計画作成市町村が設備整備計画（第四項第一号に掲げる行為に係る部分に限る。）について第三項の認定をしようとするときについて準用する。</w:t>
+        <w:br/>
+        <w:t>この場合において、第九項及び第十一項中「次の各号」とあるのは「第一号」と、「それぞれ当該各号」とあるのは「同号」と読み替えるものとする。</w:t>
       </w:r>
     </w:p>
     <w:p>
@@ -1712,6 +1446,8 @@
     <w:p>
       <w:r>
         <w:t>前条第三項の認定を受けた者（以下「認定設備整備者」という。）は、当該認定に係る設備整備計画を変更しようとするときは、農林水産省令・環境省令で定めるところにより、計画作成市町村の認定を受けなければならない。</w:t>
+        <w:br/>
+        <w:t>ただし、農林水産省令・環境省令で定める軽微な変更については、この限りでない。</w:t>
       </w:r>
     </w:p>
     <w:p>
@@ -1939,103 +1675,67 @@
     </w:p>
     <w:p>
       <w:pPr>
-        <w:pStyle w:val="Heading6"/>
+        <w:pStyle w:val="ListBullet"/>
         <w:ind w:left="880"/>
       </w:pPr>
       <w:r>
         <w:t>一</w:t>
-      </w:r>
-    </w:p>
-    <w:p>
-      <w:pPr>
-        <w:ind w:left="880"/>
-      </w:pPr>
-      <w:r>
+        <w:br/>
         <w:t>所有権の移転等を受ける者の氏名又は名称及び住所</w:t>
       </w:r>
     </w:p>
     <w:p>
       <w:pPr>
-        <w:pStyle w:val="Heading6"/>
+        <w:pStyle w:val="ListBullet"/>
         <w:ind w:left="880"/>
       </w:pPr>
       <w:r>
         <w:t>二</w:t>
-      </w:r>
-    </w:p>
-    <w:p>
-      <w:pPr>
-        <w:ind w:left="880"/>
-      </w:pPr>
-      <w:r>
+        <w:br/>
         <w:t>前号に規定する者が所有権の移転等を受ける土地の所在、地番、地目及び面積</w:t>
       </w:r>
     </w:p>
     <w:p>
       <w:pPr>
-        <w:pStyle w:val="Heading6"/>
+        <w:pStyle w:val="ListBullet"/>
         <w:ind w:left="880"/>
       </w:pPr>
       <w:r>
         <w:t>三</w:t>
-      </w:r>
-    </w:p>
-    <w:p>
-      <w:pPr>
-        <w:ind w:left="880"/>
-      </w:pPr>
-      <w:r>
+        <w:br/>
         <w:t>第一号に規定する者に前号に規定する土地について所有権の移転等を行う者の氏名又は名称及び住所</w:t>
       </w:r>
     </w:p>
     <w:p>
       <w:pPr>
-        <w:pStyle w:val="Heading6"/>
+        <w:pStyle w:val="ListBullet"/>
         <w:ind w:left="880"/>
       </w:pPr>
       <w:r>
         <w:t>四</w:t>
-      </w:r>
-    </w:p>
-    <w:p>
-      <w:pPr>
-        <w:ind w:left="880"/>
-      </w:pPr>
-      <w:r>
+        <w:br/>
         <w:t>第一号に規定する者が移転を受ける所有権の移転の後における土地の利用目的並びに当該所有権の移転の時期並びに移転の対価及びその支払の方法</w:t>
       </w:r>
     </w:p>
     <w:p>
       <w:pPr>
-        <w:pStyle w:val="Heading6"/>
+        <w:pStyle w:val="ListBullet"/>
         <w:ind w:left="880"/>
       </w:pPr>
       <w:r>
         <w:t>五</w:t>
-      </w:r>
-    </w:p>
-    <w:p>
-      <w:pPr>
-        <w:ind w:left="880"/>
-      </w:pPr>
-      <w:r>
+        <w:br/>
         <w:t>第一号に規定する者が設定又は移転を受ける地上権、賃借権又は使用貸借による権利の種類、内容（土地の利用目的を含む。）、始期又は移転の時期、存続期間又は残存期間並びに当該設定又は移転を受ける権利が地上権又は賃借権である場合にあっては地代又は借賃及びその支払の方法</w:t>
       </w:r>
     </w:p>
     <w:p>
       <w:pPr>
-        <w:pStyle w:val="Heading6"/>
+        <w:pStyle w:val="ListBullet"/>
         <w:ind w:left="880"/>
       </w:pPr>
       <w:r>
         <w:t>六</w:t>
-      </w:r>
-    </w:p>
-    <w:p>
-      <w:pPr>
-        <w:ind w:left="880"/>
-      </w:pPr>
-      <w:r>
+        <w:br/>
         <w:t>その他農林水産省令で定める事項</w:t>
       </w:r>
     </w:p>
@@ -2058,86 +1758,56 @@
     </w:p>
     <w:p>
       <w:pPr>
-        <w:pStyle w:val="Heading6"/>
+        <w:pStyle w:val="ListBullet"/>
         <w:ind w:left="880"/>
       </w:pPr>
       <w:r>
         <w:t>一</w:t>
-      </w:r>
-    </w:p>
-    <w:p>
-      <w:pPr>
-        <w:ind w:left="880"/>
-      </w:pPr>
-      <w:r>
+        <w:br/>
         <w:t>所有権移転等促進計画の内容が基本計画に適合するものであること。</w:t>
       </w:r>
     </w:p>
     <w:p>
       <w:pPr>
-        <w:pStyle w:val="Heading6"/>
+        <w:pStyle w:val="ListBullet"/>
         <w:ind w:left="880"/>
       </w:pPr>
       <w:r>
         <w:t>二</w:t>
-      </w:r>
-    </w:p>
-    <w:p>
-      <w:pPr>
-        <w:ind w:left="880"/>
-      </w:pPr>
-      <w:r>
+        <w:br/>
         <w:t>前項第二号に規定する土地ごとに、同項第一号に規定する者並びに当該土地について所有権、地上権、永小作権、質権、賃借権、使用貸借による権利又はその他の使用及び収益を目的とする権利を有する者の全ての同意が得られていること。</w:t>
       </w:r>
     </w:p>
     <w:p>
       <w:pPr>
-        <w:pStyle w:val="Heading6"/>
+        <w:pStyle w:val="ListBullet"/>
         <w:ind w:left="880"/>
       </w:pPr>
       <w:r>
         <w:t>三</w:t>
-      </w:r>
-    </w:p>
-    <w:p>
-      <w:pPr>
-        <w:ind w:left="880"/>
-      </w:pPr>
-      <w:r>
+        <w:br/>
         <w:t>前項第四号又は第五号に規定する土地の利用目的が、当該土地に係る農業振興地域整備計画、都市計画その他の土地利用に関する計画に適合すると認められ、かつ、当該土地の位置及び規模並びに周辺の土地利用の状況からみて、当該土地を当該利用目的に供することが適当であると認められること。</w:t>
       </w:r>
     </w:p>
     <w:p>
       <w:pPr>
-        <w:pStyle w:val="Heading6"/>
+        <w:pStyle w:val="ListBullet"/>
         <w:ind w:left="880"/>
       </w:pPr>
       <w:r>
         <w:t>四</w:t>
-      </w:r>
-    </w:p>
-    <w:p>
-      <w:pPr>
-        <w:ind w:left="880"/>
-      </w:pPr>
-      <w:r>
+        <w:br/>
         <w:t>所有権移転等促進計画の内容が、認定設備整備計画に記載された再生可能エネルギー発電設備等の用に供する土地の周辺の地域における農林地の農林業上の効率的かつ総合的な利用の確保に資するように定められていること。</w:t>
       </w:r>
     </w:p>
     <w:p>
       <w:pPr>
-        <w:pStyle w:val="Heading6"/>
+        <w:pStyle w:val="ListBullet"/>
         <w:ind w:left="880"/>
       </w:pPr>
       <w:r>
         <w:t>五</w:t>
-      </w:r>
-    </w:p>
-    <w:p>
-      <w:pPr>
-        <w:ind w:left="880"/>
-      </w:pPr>
-      <w:r>
+        <w:br/>
         <w:t>前項第二号に規定する土地ごとに、次に掲げる要件に該当するものであること。</w:t>
       </w:r>
     </w:p>
@@ -2264,86 +1934,56 @@
     </w:p>
     <w:p>
       <w:pPr>
-        <w:pStyle w:val="Heading6"/>
+        <w:pStyle w:val="ListBullet"/>
         <w:ind w:left="880"/>
       </w:pPr>
       <w:r>
         <w:t>一</w:t>
-      </w:r>
-    </w:p>
-    <w:p>
-      <w:pPr>
-        <w:ind w:left="880"/>
-      </w:pPr>
-      <w:r>
+        <w:br/>
         <w:t>第七条第四項第一号及び第十一項第一号（これらの規定を第八条第四項において準用する場合を含む。）の規定により都道府県が処理することとされている事務（同一の事業の目的に供するため四ヘクタールを超える農地を農地以外のものにする行為又は同一の事業の目的に供するため四ヘクタールを超える農地若しくはその農地と併せて採草放牧地について農地法第三条第一項本文に規定する権利を取得する行為に係る設備整備計画に係るものに限る。）</w:t>
       </w:r>
     </w:p>
     <w:p>
       <w:pPr>
-        <w:pStyle w:val="Heading6"/>
+        <w:pStyle w:val="ListBullet"/>
         <w:ind w:left="880"/>
       </w:pPr>
       <w:r>
         <w:t>二</w:t>
-      </w:r>
-    </w:p>
-    <w:p>
-      <w:pPr>
-        <w:ind w:left="880"/>
-      </w:pPr>
-      <w:r>
+        <w:br/>
         <w:t>第七条第四項第四号（第八条第四項において準用する場合を含む。）の規定により都道府県が処理することとされている事務（民有林（森林法第二条第三項に規定する民有林をいう。）にあっては、同法第二十五条第一項第一号から第三号までに掲げる目的を達成するための指定に係る保安林において行う行為に係る設備整備計画に係るものに限る。）</w:t>
       </w:r>
     </w:p>
     <w:p>
       <w:pPr>
-        <w:pStyle w:val="Heading6"/>
+        <w:pStyle w:val="ListBullet"/>
         <w:ind w:left="880"/>
       </w:pPr>
       <w:r>
         <w:t>三</w:t>
-      </w:r>
-    </w:p>
-    <w:p>
-      <w:pPr>
-        <w:ind w:left="880"/>
-      </w:pPr>
-      <w:r>
+        <w:br/>
         <w:t>第七条第九項第一号（第八条第四項において準用する場合を含む。）の規定により都道府県が処理することとされている事務</w:t>
       </w:r>
     </w:p>
     <w:p>
       <w:pPr>
-        <w:pStyle w:val="Heading6"/>
+        <w:pStyle w:val="ListBullet"/>
         <w:ind w:left="880"/>
       </w:pPr>
       <w:r>
         <w:t>四</w:t>
-      </w:r>
-    </w:p>
-    <w:p>
-      <w:pPr>
-        <w:ind w:left="880"/>
-      </w:pPr>
-      <w:r>
+        <w:br/>
         <w:t>第七条第十五項（第八条第四項において準用する場合を含む。）において読み替えて準用する第七条第九項第一号（第八条第四項において準用する場合を含む。）の規定により指定市町村が処理することとされている事務</w:t>
       </w:r>
     </w:p>
     <w:p>
       <w:pPr>
-        <w:pStyle w:val="Heading6"/>
+        <w:pStyle w:val="ListBullet"/>
         <w:ind w:left="880"/>
       </w:pPr>
       <w:r>
         <w:t>五</w:t>
-      </w:r>
-    </w:p>
-    <w:p>
-      <w:pPr>
-        <w:ind w:left="880"/>
-      </w:pPr>
-      <w:r>
+        <w:br/>
         <w:t>第七条第十五項（第八条第四項において準用する場合を含む。）において読み替えて準用する第七条第十一項第一号（第八条第四項において準用する場合を含む。）の規定により指定市町村が処理することとされている事務（同一の事業の目的に供するため四ヘクタールを超える農地を農地以外のものにする行為又は同一の事業の目的に供するため四ヘクタールを超える農地若しくはその農地と併せて採草放牧地について農地法第三条第一項本文に規定する権利を取得する行為に係る設備整備計画に係るものに限る。）</w:t>
       </w:r>
     </w:p>
@@ -2396,7 +2036,7 @@
         <w:pStyle w:val="Heading1"/>
       </w:pPr>
       <w:r>
-        <w:t>附　則（平成二七年六月二六日法律第五〇号）</w:t>
+        <w:t>附則（平成二七年六月二六日法律第五〇号）</w:t>
       </w:r>
     </w:p>
     <w:p>
@@ -2422,7 +2062,7 @@
         <w:pStyle w:val="Heading1"/>
       </w:pPr>
       <w:r>
-        <w:t>附　則（平成二七年九月四日法律第六三号）</w:t>
+        <w:t>附則（平成二七年九月四日法律第六三号）</w:t>
       </w:r>
     </w:p>
     <w:p>
@@ -2436,23 +2076,23 @@
     <w:p>
       <w:r>
         <w:t>この法律は、平成二十八年四月一日から施行する。</w:t>
+        <w:br/>
+        <w:t>ただし、次の各号に掲げる規定は、当該各号に定める日から施行する。</w:t>
       </w:r>
     </w:p>
     <w:p>
       <w:pPr>
-        <w:pStyle w:val="Heading6"/>
+        <w:pStyle w:val="ListBullet"/>
         <w:ind w:left="880"/>
       </w:pPr>
       <w:r>
         <w:t>一</w:t>
-      </w:r>
-    </w:p>
-    <w:p>
-      <w:pPr>
-        <w:ind w:left="880"/>
-      </w:pPr>
-      <w:r>
+        <w:br/>
         <w:t>附則第二十八条、第二十九条第一項及び第三項、第三十条から第四十条まで、第四十七条（都道府県農業会議及び全国農業会議所の役員に係る部分に限る。）、第五十条、第百九条並びに第百十五条の規定</w:t>
+        <w:br/>
+        <w:br/>
+        <w:br/>
+        <w:t>公布の日（以下「公布日」という。）</w:t>
       </w:r>
     </w:p>
     <w:p>
@@ -2491,7 +2131,7 @@
         <w:pStyle w:val="Heading1"/>
       </w:pPr>
       <w:r>
-        <w:t>附　則（平成二八年五月二七日法律第五〇号）</w:t>
+        <w:t>附則（平成二八年五月二七日法律第五〇号）</w:t>
       </w:r>
     </w:p>
     <w:p>
@@ -2517,7 +2157,7 @@
         <w:pStyle w:val="Heading1"/>
       </w:pPr>
       <w:r>
-        <w:t>附　則（平成三〇年五月一八日法律第二三号）</w:t>
+        <w:t>附則（平成三〇年五月一八日法律第二三号）</w:t>
       </w:r>
     </w:p>
     <w:p>
@@ -2553,7 +2193,7 @@
     </w:pPr>
     <w:r>
       <w:tab/>
-      <w:t>WeGov v0.1 - FTS141</w:t>
+      <w:t>WeGov v0.2 - FTS141</w:t>
     </w:r>
   </w:p>
 </w:ftr>
